--- a/PROJETO alarme meta - Gustavo_Bruno/doc impressao poster/Formulário de concessão do auxílio ao discente.docx
+++ b/PROJETO alarme meta - Gustavo_Bruno/doc impressao poster/Formulário de concessão do auxílio ao discente.docx
@@ -168,7 +168,23 @@
                 <w:sz w:val="22"/>
                 <w:szCs w:val="22"/>
               </w:rPr>
-              <w:t xml:space="preserve">Nome completo do discente:                                                                 </w:t>
+              <w:t xml:space="preserve">Nome completo do discente:          </w:t>
+            </w:r>
+            <w:r>
+              <w:rPr>
+                <w:rFonts w:ascii="Calibri" w:hAnsi="Calibri" w:cs="Calibri"/>
+                <w:sz w:val="22"/>
+                <w:szCs w:val="22"/>
+              </w:rPr>
+              <w:t>Bruno Campos Menezes</w:t>
+            </w:r>
+            <w:r>
+              <w:rPr>
+                <w:rFonts w:ascii="Calibri" w:hAnsi="Calibri" w:cs="Calibri"/>
+                <w:sz w:val="22"/>
+                <w:szCs w:val="22"/>
+              </w:rPr>
+              <w:t xml:space="preserve">                </w:t>
             </w:r>
             <w:r>
               <w:rPr>
@@ -184,7 +200,23 @@
                 <w:sz w:val="22"/>
                 <w:szCs w:val="22"/>
               </w:rPr>
-              <w:t xml:space="preserve"> Data de nascimento:                         </w:t>
+              <w:t xml:space="preserve"> Data de nascimento:</w:t>
+            </w:r>
+            <w:r>
+              <w:rPr>
+                <w:rFonts w:ascii="Calibri" w:hAnsi="Calibri" w:cs="Calibri"/>
+                <w:sz w:val="22"/>
+                <w:szCs w:val="22"/>
+              </w:rPr>
+              <w:t xml:space="preserve"> 03/04/2001</w:t>
+            </w:r>
+            <w:r>
+              <w:rPr>
+                <w:rFonts w:ascii="Calibri" w:hAnsi="Calibri" w:cs="Calibri"/>
+                <w:sz w:val="22"/>
+                <w:szCs w:val="22"/>
+              </w:rPr>
+              <w:t xml:space="preserve">                         </w:t>
             </w:r>
           </w:p>
         </w:tc>
@@ -220,6 +252,14 @@
                 <w:szCs w:val="22"/>
               </w:rPr>
               <w:t>Nome do Orientador:</w:t>
+            </w:r>
+            <w:r>
+              <w:rPr>
+                <w:rFonts w:ascii="Calibri" w:hAnsi="Calibri" w:cs="Calibri"/>
+                <w:sz w:val="22"/>
+                <w:szCs w:val="22"/>
+              </w:rPr>
+              <w:t xml:space="preserve"> Lucas Pantuza</w:t>
             </w:r>
           </w:p>
         </w:tc>
@@ -255,7 +295,31 @@
                 <w:sz w:val="22"/>
                 <w:szCs w:val="22"/>
               </w:rPr>
-              <w:t>Curso:                                                                                  Data de ingresso no curso:</w:t>
+              <w:t>Curso:</w:t>
+            </w:r>
+            <w:r>
+              <w:rPr>
+                <w:rFonts w:ascii="Calibri" w:hAnsi="Calibri" w:cs="Calibri"/>
+                <w:sz w:val="22"/>
+                <w:szCs w:val="22"/>
+              </w:rPr>
+              <w:t xml:space="preserve"> Engenharia da Computação</w:t>
+            </w:r>
+            <w:r>
+              <w:rPr>
+                <w:rFonts w:ascii="Calibri" w:hAnsi="Calibri" w:cs="Calibri"/>
+                <w:sz w:val="22"/>
+                <w:szCs w:val="22"/>
+              </w:rPr>
+              <w:t xml:space="preserve">                                        Data de ingresso no curso:</w:t>
+            </w:r>
+            <w:r>
+              <w:rPr>
+                <w:rFonts w:ascii="Calibri" w:hAnsi="Calibri" w:cs="Calibri"/>
+                <w:sz w:val="22"/>
+                <w:szCs w:val="22"/>
+              </w:rPr>
+              <w:t xml:space="preserve"> 2021-1</w:t>
             </w:r>
           </w:p>
         </w:tc>
@@ -291,7 +355,23 @@
                 <w:sz w:val="22"/>
                 <w:szCs w:val="22"/>
               </w:rPr>
-              <w:t xml:space="preserve">Ano/período:                                                              Número da matrícula:                             </w:t>
+              <w:t xml:space="preserve">Ano/período:                                                              Número da matrícula:            </w:t>
+            </w:r>
+            <w:r>
+              <w:rPr>
+                <w:rFonts w:ascii="Calibri" w:hAnsi="Calibri" w:cs="Calibri"/>
+                <w:sz w:val="22"/>
+                <w:szCs w:val="22"/>
+              </w:rPr>
+              <w:t>20213003689</w:t>
+            </w:r>
+            <w:r>
+              <w:rPr>
+                <w:rFonts w:ascii="Calibri" w:hAnsi="Calibri" w:cs="Calibri"/>
+                <w:sz w:val="22"/>
+                <w:szCs w:val="22"/>
+              </w:rPr>
+              <w:t xml:space="preserve">                 </w:t>
             </w:r>
           </w:p>
         </w:tc>
@@ -327,7 +407,39 @@
                 <w:sz w:val="22"/>
                 <w:szCs w:val="22"/>
               </w:rPr>
-              <w:t xml:space="preserve">RG:                                                                             CPF:                                                   </w:t>
+              <w:t>RG:</w:t>
+            </w:r>
+            <w:r>
+              <w:rPr>
+                <w:rFonts w:ascii="Calibri" w:hAnsi="Calibri" w:cs="Calibri"/>
+                <w:sz w:val="22"/>
+                <w:szCs w:val="22"/>
+              </w:rPr>
+              <w:t xml:space="preserve"> MG18363740</w:t>
+            </w:r>
+            <w:r>
+              <w:rPr>
+                <w:rFonts w:ascii="Calibri" w:hAnsi="Calibri" w:cs="Calibri"/>
+                <w:sz w:val="22"/>
+                <w:szCs w:val="22"/>
+              </w:rPr>
+              <w:t xml:space="preserve">                                                                             CPF:</w:t>
+            </w:r>
+            <w:r>
+              <w:rPr>
+                <w:rFonts w:ascii="Calibri" w:hAnsi="Calibri" w:cs="Calibri"/>
+                <w:sz w:val="22"/>
+                <w:szCs w:val="22"/>
+              </w:rPr>
+              <w:t xml:space="preserve"> 107.316.766-61</w:t>
+            </w:r>
+            <w:r>
+              <w:rPr>
+                <w:rFonts w:ascii="Calibri" w:hAnsi="Calibri" w:cs="Calibri"/>
+                <w:sz w:val="22"/>
+                <w:szCs w:val="22"/>
+              </w:rPr>
+              <w:t xml:space="preserve">                                                   </w:t>
             </w:r>
           </w:p>
         </w:tc>
@@ -363,7 +475,23 @@
                 <w:sz w:val="22"/>
                 <w:szCs w:val="22"/>
               </w:rPr>
-              <w:t xml:space="preserve">Endereço:                                                                   </w:t>
+              <w:t>Endereço:</w:t>
+            </w:r>
+            <w:r>
+              <w:rPr>
+                <w:rFonts w:ascii="Calibri" w:hAnsi="Calibri" w:cs="Calibri"/>
+                <w:sz w:val="22"/>
+                <w:szCs w:val="22"/>
+              </w:rPr>
+              <w:t xml:space="preserve"> Av. Jovino Augusto da Silva, 25, ap 505</w:t>
+            </w:r>
+            <w:r>
+              <w:rPr>
+                <w:rFonts w:ascii="Calibri" w:hAnsi="Calibri" w:cs="Calibri"/>
+                <w:sz w:val="22"/>
+                <w:szCs w:val="22"/>
+              </w:rPr>
+              <w:t xml:space="preserve">                                                                   </w:t>
             </w:r>
           </w:p>
         </w:tc>
@@ -399,7 +527,31 @@
                 <w:sz w:val="22"/>
                 <w:szCs w:val="22"/>
               </w:rPr>
-              <w:t>Bairro:                                                                                 CEP:</w:t>
+              <w:t>Bairro:</w:t>
+            </w:r>
+            <w:r>
+              <w:rPr>
+                <w:rFonts w:ascii="Calibri" w:hAnsi="Calibri" w:cs="Calibri"/>
+                <w:sz w:val="22"/>
+                <w:szCs w:val="22"/>
+              </w:rPr>
+              <w:t xml:space="preserve"> Bromélias</w:t>
+            </w:r>
+            <w:r>
+              <w:rPr>
+                <w:rFonts w:ascii="Calibri" w:hAnsi="Calibri" w:cs="Calibri"/>
+                <w:sz w:val="22"/>
+                <w:szCs w:val="22"/>
+              </w:rPr>
+              <w:t xml:space="preserve">                                                                                 CEP:</w:t>
+            </w:r>
+            <w:r>
+              <w:rPr>
+                <w:rFonts w:ascii="Calibri" w:hAnsi="Calibri" w:cs="Calibri"/>
+                <w:sz w:val="22"/>
+                <w:szCs w:val="22"/>
+              </w:rPr>
+              <w:t xml:space="preserve"> 35.180-514</w:t>
             </w:r>
           </w:p>
         </w:tc>
@@ -435,7 +587,31 @@
                 <w:sz w:val="22"/>
                 <w:szCs w:val="22"/>
               </w:rPr>
-              <w:t>Cidade:                                                                                UF:</w:t>
+              <w:t>Cidade:</w:t>
+            </w:r>
+            <w:r>
+              <w:rPr>
+                <w:rFonts w:ascii="Calibri" w:hAnsi="Calibri" w:cs="Calibri"/>
+                <w:sz w:val="22"/>
+                <w:szCs w:val="22"/>
+              </w:rPr>
+              <w:t xml:space="preserve"> Timóteo</w:t>
+            </w:r>
+            <w:r>
+              <w:rPr>
+                <w:rFonts w:ascii="Calibri" w:hAnsi="Calibri" w:cs="Calibri"/>
+                <w:sz w:val="22"/>
+                <w:szCs w:val="22"/>
+              </w:rPr>
+              <w:t xml:space="preserve">                                                                                UF:</w:t>
+            </w:r>
+            <w:r>
+              <w:rPr>
+                <w:rFonts w:ascii="Calibri" w:hAnsi="Calibri" w:cs="Calibri"/>
+                <w:sz w:val="22"/>
+                <w:szCs w:val="22"/>
+              </w:rPr>
+              <w:t xml:space="preserve"> MG</w:t>
             </w:r>
           </w:p>
         </w:tc>
@@ -471,7 +647,31 @@
                 <w:sz w:val="22"/>
                 <w:szCs w:val="22"/>
               </w:rPr>
-              <w:t>E-mail:                                                                          Telefone(s):</w:t>
+              <w:t xml:space="preserve">E-mail:   </w:t>
+            </w:r>
+            <w:r>
+              <w:rPr>
+                <w:rFonts w:ascii="Calibri" w:hAnsi="Calibri" w:cs="Calibri"/>
+                <w:sz w:val="22"/>
+                <w:szCs w:val="22"/>
+              </w:rPr>
+              <w:t>brunoc.mnz@gmail.com</w:t>
+            </w:r>
+            <w:r>
+              <w:rPr>
+                <w:rFonts w:ascii="Calibri" w:hAnsi="Calibri" w:cs="Calibri"/>
+                <w:sz w:val="22"/>
+                <w:szCs w:val="22"/>
+              </w:rPr>
+              <w:t xml:space="preserve">                                                                       Telefone(s):</w:t>
+            </w:r>
+            <w:r>
+              <w:rPr>
+                <w:rFonts w:ascii="Calibri" w:hAnsi="Calibri" w:cs="Calibri"/>
+                <w:sz w:val="22"/>
+                <w:szCs w:val="22"/>
+              </w:rPr>
+              <w:t xml:space="preserve"> (31) 9 9510-2977</w:t>
             </w:r>
           </w:p>
         </w:tc>
@@ -507,25 +707,39 @@
                 <w:sz w:val="22"/>
                 <w:szCs w:val="22"/>
               </w:rPr>
-              <w:t xml:space="preserve">Bolsista? </w:t>
-            </w:r>
-            <w:proofErr w:type="gramStart"/>
-            <w:r>
-              <w:rPr>
-                <w:rFonts w:ascii="Calibri" w:hAnsi="Calibri" w:cs="Calibri"/>
-                <w:sz w:val="22"/>
-                <w:szCs w:val="22"/>
-              </w:rPr>
-              <w:t xml:space="preserve">(  </w:t>
-            </w:r>
-            <w:proofErr w:type="gramEnd"/>
-            <w:r>
-              <w:rPr>
-                <w:rFonts w:ascii="Calibri" w:hAnsi="Calibri" w:cs="Calibri"/>
-                <w:sz w:val="22"/>
-                <w:szCs w:val="22"/>
-              </w:rPr>
-              <w:t xml:space="preserve">  ) NÃO (    ) SIM  Qual Programa?</w:t>
+              <w:t>Bolsista? (    ) NÃO (</w:t>
+            </w:r>
+            <w:r>
+              <w:rPr>
+                <w:rFonts w:ascii="Calibri" w:hAnsi="Calibri" w:cs="Calibri"/>
+                <w:sz w:val="22"/>
+                <w:szCs w:val="22"/>
+              </w:rPr>
+              <w:t xml:space="preserve"> X </w:t>
+            </w:r>
+            <w:r>
+              <w:rPr>
+                <w:rFonts w:ascii="Calibri" w:hAnsi="Calibri" w:cs="Calibri"/>
+                <w:sz w:val="22"/>
+                <w:szCs w:val="22"/>
+              </w:rPr>
+              <w:t>) SIM  Qual Programa?</w:t>
+            </w:r>
+            <w:r>
+              <w:rPr>
+                <w:rFonts w:ascii="Calibri" w:hAnsi="Calibri" w:cs="Calibri"/>
+                <w:sz w:val="22"/>
+                <w:szCs w:val="22"/>
+              </w:rPr>
+              <w:t xml:space="preserve"> PET Timóteo - </w:t>
+            </w:r>
+            <w:r>
+              <w:rPr>
+                <w:rFonts w:ascii="Calibri" w:hAnsi="Calibri" w:cs="Calibri"/>
+                <w:sz w:val="22"/>
+                <w:szCs w:val="22"/>
+              </w:rPr>
+              <w:t>PROGRAMA DE EDUCAÇÃO TUTORIAL INTERDISCIPLINAR DE TIMÓTEO-MG</w:t>
             </w:r>
           </w:p>
         </w:tc>
@@ -587,7 +801,63 @@
                 <w:sz w:val="22"/>
                 <w:szCs w:val="22"/>
               </w:rPr>
-              <w:t>Banco:                                  Nº do banco:              Agência:                                C/C:</w:t>
+              <w:t>Banco:</w:t>
+            </w:r>
+            <w:r>
+              <w:rPr>
+                <w:rFonts w:ascii="Calibri" w:hAnsi="Calibri" w:cs="Calibri"/>
+                <w:sz w:val="22"/>
+                <w:szCs w:val="22"/>
+              </w:rPr>
+              <w:t xml:space="preserve"> Santander </w:t>
+            </w:r>
+            <w:r>
+              <w:rPr>
+                <w:rFonts w:ascii="Calibri" w:hAnsi="Calibri" w:cs="Calibri"/>
+                <w:sz w:val="22"/>
+                <w:szCs w:val="22"/>
+              </w:rPr>
+              <w:t xml:space="preserve">                             Nº do banco:</w:t>
+            </w:r>
+            <w:r>
+              <w:rPr>
+                <w:rFonts w:ascii="Calibri" w:hAnsi="Calibri" w:cs="Calibri"/>
+                <w:sz w:val="22"/>
+                <w:szCs w:val="22"/>
+              </w:rPr>
+              <w:t xml:space="preserve"> 033</w:t>
+            </w:r>
+            <w:r>
+              <w:rPr>
+                <w:rFonts w:ascii="Calibri" w:hAnsi="Calibri" w:cs="Calibri"/>
+                <w:sz w:val="22"/>
+                <w:szCs w:val="22"/>
+              </w:rPr>
+              <w:t xml:space="preserve">              Agência:     </w:t>
+            </w:r>
+            <w:r>
+              <w:rPr>
+                <w:rFonts w:ascii="Calibri" w:hAnsi="Calibri" w:cs="Calibri"/>
+                <w:sz w:val="22"/>
+                <w:szCs w:val="22"/>
+              </w:rPr>
+              <w:t>4243</w:t>
+            </w:r>
+            <w:r>
+              <w:rPr>
+                <w:rFonts w:ascii="Calibri" w:hAnsi="Calibri" w:cs="Calibri"/>
+                <w:sz w:val="22"/>
+                <w:szCs w:val="22"/>
+              </w:rPr>
+              <w:t xml:space="preserve">                           C/C:</w:t>
+            </w:r>
+            <w:r>
+              <w:rPr>
+                <w:rFonts w:ascii="Calibri" w:hAnsi="Calibri" w:cs="Calibri"/>
+                <w:sz w:val="22"/>
+                <w:szCs w:val="22"/>
+              </w:rPr>
+              <w:t xml:space="preserve"> 01058547-1</w:t>
             </w:r>
           </w:p>
           <w:p>
@@ -659,7 +929,23 @@
                 <w:sz w:val="22"/>
                 <w:szCs w:val="22"/>
               </w:rPr>
-              <w:t xml:space="preserve">Código do Trabalho:                          </w:t>
+              <w:t xml:space="preserve">Código do Trabalho:          </w:t>
+            </w:r>
+            <w:r>
+              <w:rPr>
+                <w:rFonts w:ascii="Calibri" w:hAnsi="Calibri" w:cs="Calibri"/>
+                <w:sz w:val="22"/>
+                <w:szCs w:val="22"/>
+              </w:rPr>
+              <w:t>8703C1</w:t>
+            </w:r>
+            <w:r>
+              <w:rPr>
+                <w:rFonts w:ascii="Calibri" w:hAnsi="Calibri" w:cs="Calibri"/>
+                <w:sz w:val="22"/>
+                <w:szCs w:val="22"/>
+              </w:rPr>
+              <w:t xml:space="preserve">                </w:t>
             </w:r>
             <w:r>
               <w:rPr>
@@ -676,6 +962,14 @@
                 <w:szCs w:val="22"/>
               </w:rPr>
               <w:t xml:space="preserve"> Categoria:</w:t>
+            </w:r>
+            <w:r>
+              <w:rPr>
+                <w:rFonts w:ascii="Calibri" w:hAnsi="Calibri" w:cs="Calibri"/>
+                <w:sz w:val="22"/>
+                <w:szCs w:val="22"/>
+              </w:rPr>
+              <w:t xml:space="preserve"> 1</w:t>
             </w:r>
           </w:p>
           <w:p>
@@ -748,19 +1042,7 @@
     <w:p/>
     <w:p>
       <w:r>
-        <w:t xml:space="preserve">Além deste formulário, </w:t>
-      </w:r>
-      <w:r>
-        <w:t>dever ser</w:t>
-      </w:r>
-      <w:r>
-        <w:t xml:space="preserve"> envia</w:t>
-      </w:r>
-      <w:r>
-        <w:t>do</w:t>
-      </w:r>
-      <w:r>
-        <w:t xml:space="preserve"> no mesmo e-mail:</w:t>
+        <w:t>Além deste formulário, dever ser enviado no mesmo e-mail:</w:t>
       </w:r>
     </w:p>
     <w:p>

--- a/PROJETO alarme meta - Gustavo_Bruno/doc impressao poster/Formulário de concessão do auxílio ao discente.docx
+++ b/PROJETO alarme meta - Gustavo_Bruno/doc impressao poster/Formulário de concessão do auxílio ao discente.docx
@@ -259,7 +259,23 @@
                 <w:sz w:val="22"/>
                 <w:szCs w:val="22"/>
               </w:rPr>
-              <w:t xml:space="preserve"> Lucas Pantuza</w:t>
+              <w:t xml:space="preserve"> </w:t>
+            </w:r>
+            <w:r>
+              <w:rPr>
+                <w:rFonts w:ascii="Calibri" w:hAnsi="Calibri" w:cs="Calibri"/>
+                <w:sz w:val="22"/>
+                <w:szCs w:val="22"/>
+              </w:rPr>
+              <w:t xml:space="preserve">   </w:t>
+            </w:r>
+            <w:r>
+              <w:rPr>
+                <w:rFonts w:ascii="Calibri" w:hAnsi="Calibri" w:cs="Calibri"/>
+                <w:sz w:val="22"/>
+                <w:szCs w:val="22"/>
+              </w:rPr>
+              <w:t>Lucas Pantuza</w:t>
             </w:r>
           </w:p>
         </w:tc>
@@ -303,6 +319,14 @@
                 <w:sz w:val="22"/>
                 <w:szCs w:val="22"/>
               </w:rPr>
+              <w:t xml:space="preserve">   </w:t>
+            </w:r>
+            <w:r>
+              <w:rPr>
+                <w:rFonts w:ascii="Calibri" w:hAnsi="Calibri" w:cs="Calibri"/>
+                <w:sz w:val="22"/>
+                <w:szCs w:val="22"/>
+              </w:rPr>
               <w:t xml:space="preserve"> Engenharia da Computação</w:t>
             </w:r>
             <w:r>
@@ -319,7 +343,23 @@
                 <w:sz w:val="22"/>
                 <w:szCs w:val="22"/>
               </w:rPr>
-              <w:t xml:space="preserve"> 2021-1</w:t>
+              <w:t xml:space="preserve"> </w:t>
+            </w:r>
+            <w:r>
+              <w:rPr>
+                <w:rFonts w:ascii="Calibri" w:hAnsi="Calibri" w:cs="Calibri"/>
+                <w:sz w:val="22"/>
+                <w:szCs w:val="22"/>
+              </w:rPr>
+              <w:t xml:space="preserve">  </w:t>
+            </w:r>
+            <w:r>
+              <w:rPr>
+                <w:rFonts w:ascii="Calibri" w:hAnsi="Calibri" w:cs="Calibri"/>
+                <w:sz w:val="22"/>
+                <w:szCs w:val="22"/>
+              </w:rPr>
+              <w:t>2021-1</w:t>
             </w:r>
           </w:p>
         </w:tc>
@@ -355,7 +395,23 @@
                 <w:sz w:val="22"/>
                 <w:szCs w:val="22"/>
               </w:rPr>
-              <w:t xml:space="preserve">Ano/período:                                                              Número da matrícula:            </w:t>
+              <w:t xml:space="preserve">Ano/período:   </w:t>
+            </w:r>
+            <w:r>
+              <w:rPr>
+                <w:rFonts w:ascii="Calibri" w:hAnsi="Calibri" w:cs="Calibri"/>
+                <w:sz w:val="22"/>
+                <w:szCs w:val="22"/>
+              </w:rPr>
+              <w:t>6º</w:t>
+            </w:r>
+            <w:r>
+              <w:rPr>
+                <w:rFonts w:ascii="Calibri" w:hAnsi="Calibri" w:cs="Calibri"/>
+                <w:sz w:val="22"/>
+                <w:szCs w:val="22"/>
+              </w:rPr>
+              <w:t xml:space="preserve">                                                           Número da matrícula:            </w:t>
             </w:r>
             <w:r>
               <w:rPr>
